--- a/InvoiceBot/InvoiceGeneration/blankTemplates/InvoiceSample7.docx
+++ b/InvoiceBot/InvoiceGeneration/blankTemplates/InvoiceSample7.docx
@@ -357,7 +357,47 @@
               <w:rPr>
                 <w:sz w:val="20"/>
               </w:rPr>
-              <w:t>Venue:</w:t>
+              <w:t>Bill From</w:t>
+            </w:r>
+            <w:r>
+              <w:rPr>
+                <w:sz w:val="20"/>
+              </w:rPr>
+              <w:t>:</w:t>
+            </w:r>
+          </w:p>
+          <w:p>
+            <w:pPr>
+              <w:pStyle w:val="TableParagraph"/>
+              <w:spacing w:before="32"/>
+              <w:ind w:right="13"/>
+              <w:jc w:val="right"/>
+              <w:rPr>
+                <w:sz w:val="20"/>
+              </w:rPr>
+            </w:pPr>
+            <w:r>
+              <w:rPr>
+                <w:sz w:val="20"/>
+              </w:rPr>
+              <w:t xml:space="preserve">Location: </w:t>
+            </w:r>
+          </w:p>
+          <w:p>
+            <w:pPr>
+              <w:pStyle w:val="TableParagraph"/>
+              <w:spacing w:before="32"/>
+              <w:ind w:right="13"/>
+              <w:jc w:val="right"/>
+              <w:rPr>
+                <w:sz w:val="20"/>
+              </w:rPr>
+            </w:pPr>
+            <w:r>
+              <w:rPr>
+                <w:sz w:val="20"/>
+              </w:rPr>
+              <w:t>Contact Number:</w:t>
             </w:r>
           </w:p>
         </w:tc>
@@ -410,6 +450,52 @@
           <w:p>
             <w:pPr>
               <w:pStyle w:val="TableParagraph"/>
+              <w:spacing w:before="32"/>
+              <w:ind w:right="13"/>
+              <w:rPr>
+                <w:sz w:val="20"/>
+              </w:rPr>
+            </w:pPr>
+            <w:r>
+              <w:rPr>
+                <w:sz w:val="20"/>
+              </w:rPr>
+              <w:t xml:space="preserve"> Address</w:t>
+            </w:r>
+            <w:r>
+              <w:rPr>
+                <w:sz w:val="20"/>
+              </w:rPr>
+              <w:t xml:space="preserve">: </w:t>
+            </w:r>
+          </w:p>
+          <w:p>
+            <w:pPr>
+              <w:pStyle w:val="TableParagraph"/>
+              <w:spacing w:before="106"/>
+            </w:pPr>
+            <w:r>
+              <w:rPr>
+                <w:sz w:val="20"/>
+              </w:rPr>
+              <w:t xml:space="preserve">Contact </w:t>
+            </w:r>
+            <w:r>
+              <w:rPr>
+                <w:sz w:val="20"/>
+              </w:rPr>
+              <w:t>Details</w:t>
+            </w:r>
+            <w:r>
+              <w:rPr>
+                <w:sz w:val="20"/>
+              </w:rPr>
+              <w:t>:</w:t>
+            </w:r>
+          </w:p>
+          <w:p>
+            <w:pPr>
+              <w:pStyle w:val="TableParagraph"/>
               <w:spacing w:before="31"/>
               <w:ind w:left="63"/>
               <w:rPr>
@@ -439,7 +525,6 @@
               </w:rPr>
               <w:t xml:space="preserve"> </w:t>
             </w:r>
-            <w:proofErr w:type="gramStart"/>
             <w:r>
               <w:rPr>
                 <w:sz w:val="24"/>
@@ -459,7 +544,6 @@
               </w:rPr>
               <w:t>:</w:t>
             </w:r>
-            <w:proofErr w:type="gramEnd"/>
             <w:r>
               <w:rPr>
                 <w:spacing w:val="-2"/>
